--- a/dr/Работен.docx
+++ b/dr/Работен.docx
@@ -995,7 +995,6 @@
           <w:lang w:eastAsia="bg-BG"/>
         </w:rPr>
       </w:pPr>
-      <w:bookmarkStart w:id="0" w:name="_GoBack"/>
       <w:r>
         <w:rPr>
           <w:rFonts w:ascii="Segoe UI" w:eastAsia="Times New Roman" w:hAnsi="Segoe UI" w:cs="Segoe UI"/>
@@ -1155,7 +1154,6 @@
         <w:t>- Обем: 1 страница</w:t>
       </w:r>
     </w:p>
-    <w:bookmarkEnd w:id="0"/>
     <w:p>
       <w:pPr>
         <w:shd w:val="clear" w:color="auto" w:fill="FFFFFF"/>
@@ -2309,6 +2307,304 @@
         <w:lastRenderedPageBreak/>
         <w:t>Пиши като ученик от 12 клас, специалност "Приложно програмиране". Отчитай обема на всяка точка. Не използвай твърде много подточки и тирета, нека е в по-разказна форма. добави кратки цитати код, където е уместно.</w:t>
       </w:r>
+    </w:p>
+    <w:p>
+      <w:pPr>
+        <w:pStyle w:val="a"/>
+      </w:pPr>
+    </w:p>
+    <w:p>
+      <w:pPr>
+        <w:pStyle w:val="a"/>
+      </w:pPr>
+    </w:p>
+    <w:p>
+      <w:pPr>
+        <w:pStyle w:val="NormalWeb"/>
+        <w:numPr>
+          <w:ilvl w:val="0"/>
+          <w:numId w:val="2"/>
+        </w:numPr>
+        <w:shd w:val="clear" w:color="auto" w:fill="FFFFFF"/>
+        <w:spacing w:before="240" w:beforeAutospacing="0" w:after="240" w:afterAutospacing="0"/>
+        <w:rPr>
+          <w:rFonts w:ascii="DM Sans" w:hAnsi="DM Sans"/>
+        </w:rPr>
+      </w:pPr>
+      <w:r>
+        <w:rPr>
+          <w:rStyle w:val="Strong"/>
+          <w:rFonts w:ascii="DM Sans" w:hAnsi="DM Sans"/>
+        </w:rPr>
+        <w:t>Тема и цел на проекта</w:t>
+      </w:r>
+      <w:r>
+        <w:rPr>
+          <w:rFonts w:ascii="DM Sans" w:hAnsi="DM Sans"/>
+        </w:rPr>
+        <w:br/>
+        <w:t>Проектът представя изграждането на REST API за управление на обучителни курсове за деца, използвайки Python, Django и Django Rest Framework. Основната цел е да се демонстрират на практика принципите и добрите практики при създаване на уеб услуги.</w:t>
+      </w:r>
+    </w:p>
+    <w:p>
+      <w:pPr>
+        <w:pStyle w:val="NormalWeb"/>
+        <w:numPr>
+          <w:ilvl w:val="0"/>
+          <w:numId w:val="2"/>
+        </w:numPr>
+        <w:shd w:val="clear" w:color="auto" w:fill="FFFFFF"/>
+        <w:spacing w:before="240" w:beforeAutospacing="0" w:after="240" w:afterAutospacing="0"/>
+        <w:rPr>
+          <w:rFonts w:ascii="DM Sans" w:hAnsi="DM Sans"/>
+        </w:rPr>
+      </w:pPr>
+      <w:r>
+        <w:rPr>
+          <w:rStyle w:val="Strong"/>
+          <w:rFonts w:ascii="DM Sans" w:hAnsi="DM Sans"/>
+        </w:rPr>
+        <w:t>REST архитектура и приложение</w:t>
+      </w:r>
+      <w:r>
+        <w:rPr>
+          <w:rFonts w:ascii="DM Sans" w:hAnsi="DM Sans"/>
+        </w:rPr>
+        <w:br/>
+        <w:t>Обяснена е същността на REST като лек и мащабируем архитектурен стил за уеб услуги, който използва стандартни HTTP методи. REST е избран заради своята простота, съвместимост и широко приложение в съвременните уеб и мобилни системи.</w:t>
+      </w:r>
+    </w:p>
+    <w:p>
+      <w:pPr>
+        <w:pStyle w:val="NormalWeb"/>
+        <w:numPr>
+          <w:ilvl w:val="0"/>
+          <w:numId w:val="2"/>
+        </w:numPr>
+        <w:shd w:val="clear" w:color="auto" w:fill="FFFFFF"/>
+        <w:spacing w:before="240" w:beforeAutospacing="0" w:after="240" w:afterAutospacing="0"/>
+        <w:rPr>
+          <w:rFonts w:ascii="DM Sans" w:hAnsi="DM Sans"/>
+        </w:rPr>
+      </w:pPr>
+      <w:r>
+        <w:rPr>
+          <w:rStyle w:val="Strong"/>
+          <w:rFonts w:ascii="DM Sans" w:hAnsi="DM Sans"/>
+        </w:rPr>
+        <w:t>Основни HTTP методи</w:t>
+      </w:r>
+      <w:r>
+        <w:rPr>
+          <w:rFonts w:ascii="DM Sans" w:hAnsi="DM Sans"/>
+        </w:rPr>
+        <w:br/>
+        <w:t>В проекта се използват основните HTTP методи – GET, POST, PUT, DELETE и PATCH, които позволяват стандартни операции върху ресурсите. Всеки метод има ясно предназначение и улеснява комуникацията между клиент и сървър.</w:t>
+      </w:r>
+    </w:p>
+    <w:p>
+      <w:pPr>
+        <w:pStyle w:val="NormalWeb"/>
+        <w:numPr>
+          <w:ilvl w:val="0"/>
+          <w:numId w:val="2"/>
+        </w:numPr>
+        <w:shd w:val="clear" w:color="auto" w:fill="FFFFFF"/>
+        <w:spacing w:before="240" w:beforeAutospacing="0" w:after="240" w:afterAutospacing="0"/>
+        <w:rPr>
+          <w:rFonts w:ascii="DM Sans" w:hAnsi="DM Sans"/>
+        </w:rPr>
+      </w:pPr>
+      <w:r>
+        <w:rPr>
+          <w:rStyle w:val="Strong"/>
+          <w:rFonts w:ascii="DM Sans" w:hAnsi="DM Sans"/>
+        </w:rPr>
+        <w:t>Дизайн и сигурност на API</w:t>
+      </w:r>
+      <w:r>
+        <w:rPr>
+          <w:rFonts w:ascii="DM Sans" w:hAnsi="DM Sans"/>
+        </w:rPr>
+        <w:br/>
+        <w:t>API-то е проектирано с ясни и логични маршрути, използва подходящи статус кодове и добра документация. Включени са мерки за сигурност като валидация на данните, CORS настройки и препоръки за използване на HTTPS и токен-базирана автентикация.</w:t>
+      </w:r>
+    </w:p>
+    <w:p>
+      <w:pPr>
+        <w:pStyle w:val="NormalWeb"/>
+        <w:numPr>
+          <w:ilvl w:val="0"/>
+          <w:numId w:val="2"/>
+        </w:numPr>
+        <w:shd w:val="clear" w:color="auto" w:fill="FFFFFF"/>
+        <w:spacing w:before="240" w:beforeAutospacing="0" w:after="240" w:afterAutospacing="0"/>
+        <w:rPr>
+          <w:rFonts w:ascii="DM Sans" w:hAnsi="DM Sans"/>
+        </w:rPr>
+      </w:pPr>
+      <w:r>
+        <w:rPr>
+          <w:rStyle w:val="Strong"/>
+          <w:rFonts w:ascii="DM Sans" w:hAnsi="DM Sans"/>
+        </w:rPr>
+        <w:t>Модели и база данни</w:t>
+      </w:r>
+      <w:r>
+        <w:rPr>
+          <w:rFonts w:ascii="DM Sans" w:hAnsi="DM Sans"/>
+        </w:rPr>
+        <w:br/>
+        <w:t>Създадени са два основни модела – Course (Курс) и Enrollment (Записване), които отразяват реалните обекти и връзки в системата. Структурата на базата данни е ясна и лесно разширяема.</w:t>
+      </w:r>
+    </w:p>
+    <w:p>
+      <w:pPr>
+        <w:pStyle w:val="NormalWeb"/>
+        <w:numPr>
+          <w:ilvl w:val="0"/>
+          <w:numId w:val="2"/>
+        </w:numPr>
+        <w:shd w:val="clear" w:color="auto" w:fill="FFFFFF"/>
+        <w:spacing w:before="240" w:beforeAutospacing="0" w:after="240" w:afterAutospacing="0"/>
+        <w:rPr>
+          <w:rFonts w:ascii="DM Sans" w:hAnsi="DM Sans"/>
+        </w:rPr>
+      </w:pPr>
+      <w:r>
+        <w:rPr>
+          <w:rStyle w:val="Strong"/>
+          <w:rFonts w:ascii="DM Sans" w:hAnsi="DM Sans"/>
+        </w:rPr>
+        <w:t>Реализация на REST API</w:t>
+      </w:r>
+      <w:r>
+        <w:rPr>
+          <w:rFonts w:ascii="DM Sans" w:hAnsi="DM Sans"/>
+        </w:rPr>
+        <w:br/>
+        <w:t>Използвани са сериализатори, ViewSet-и и автоматична маршрутизация чрез DRF Router, което осигурява бърза и стандартизирана разработка на API-то. Всички CRUD операции са реализирани с минимален код.</w:t>
+      </w:r>
+    </w:p>
+    <w:p>
+      <w:pPr>
+        <w:pStyle w:val="NormalWeb"/>
+        <w:numPr>
+          <w:ilvl w:val="0"/>
+          <w:numId w:val="2"/>
+        </w:numPr>
+        <w:shd w:val="clear" w:color="auto" w:fill="FFFFFF"/>
+        <w:spacing w:before="240" w:beforeAutospacing="0" w:after="240" w:afterAutospacing="0"/>
+        <w:rPr>
+          <w:rFonts w:ascii="DM Sans" w:hAnsi="DM Sans"/>
+        </w:rPr>
+      </w:pPr>
+      <w:r>
+        <w:rPr>
+          <w:rStyle w:val="Strong"/>
+          <w:rFonts w:ascii="DM Sans" w:hAnsi="DM Sans"/>
+        </w:rPr>
+        <w:t>Потребителски интерфейс</w:t>
+      </w:r>
+      <w:r>
+        <w:rPr>
+          <w:rFonts w:ascii="DM Sans" w:hAnsi="DM Sans"/>
+        </w:rPr>
+        <w:br/>
+        <w:t>Към проекта е добавен отделен потребителски интерфейс с Vue.js и Axios, който комуникира с REST API-то. Това позволява реално тестване на системата и демонстрира интеграцията между frontend и backend.</w:t>
+      </w:r>
+    </w:p>
+    <w:p>
+      <w:pPr>
+        <w:pStyle w:val="NormalWeb"/>
+        <w:numPr>
+          <w:ilvl w:val="0"/>
+          <w:numId w:val="2"/>
+        </w:numPr>
+        <w:shd w:val="clear" w:color="auto" w:fill="FFFFFF"/>
+        <w:spacing w:before="240" w:beforeAutospacing="0" w:after="240" w:afterAutospacing="0"/>
+        <w:rPr>
+          <w:rFonts w:ascii="DM Sans" w:hAnsi="DM Sans"/>
+        </w:rPr>
+      </w:pPr>
+      <w:r>
+        <w:rPr>
+          <w:rStyle w:val="Strong"/>
+          <w:rFonts w:ascii="DM Sans" w:hAnsi="DM Sans"/>
+        </w:rPr>
+        <w:t>Тестване и резултати</w:t>
+      </w:r>
+      <w:r>
+        <w:rPr>
+          <w:rFonts w:ascii="DM Sans" w:hAnsi="DM Sans"/>
+        </w:rPr>
+        <w:br/>
+        <w:t>Проведени са тестове както през вградения DRF интерфейс, така и през външния фронтенд, които потвърждават коректната работа на всички основни функционалности. Валидирането на данните и CORS настройките са успешно реализирани.</w:t>
+      </w:r>
+    </w:p>
+    <w:p>
+      <w:pPr>
+        <w:pStyle w:val="NormalWeb"/>
+        <w:numPr>
+          <w:ilvl w:val="0"/>
+          <w:numId w:val="2"/>
+        </w:numPr>
+        <w:shd w:val="clear" w:color="auto" w:fill="FFFFFF"/>
+        <w:spacing w:before="240" w:beforeAutospacing="0" w:after="240" w:afterAutospacing="0"/>
+        <w:rPr>
+          <w:rFonts w:ascii="DM Sans" w:hAnsi="DM Sans"/>
+        </w:rPr>
+      </w:pPr>
+      <w:r>
+        <w:rPr>
+          <w:rStyle w:val="Strong"/>
+          <w:rFonts w:ascii="DM Sans" w:hAnsi="DM Sans"/>
+        </w:rPr>
+        <w:lastRenderedPageBreak/>
+        <w:t>Възможности за разширяване</w:t>
+      </w:r>
+      <w:r>
+        <w:rPr>
+          <w:rFonts w:ascii="DM Sans" w:hAnsi="DM Sans"/>
+        </w:rPr>
+        <w:br/>
+        <w:t>Проектът може да бъде надграден с автентикация, по-сложни модели, известия, статистики и други функционалности. Архитектурата позволява лесно добавяне на нови възможности и интеграция с външни системи.</w:t>
+      </w:r>
+    </w:p>
+    <w:p>
+      <w:pPr>
+        <w:pStyle w:val="NormalWeb"/>
+        <w:numPr>
+          <w:ilvl w:val="0"/>
+          <w:numId w:val="2"/>
+        </w:numPr>
+        <w:shd w:val="clear" w:color="auto" w:fill="FFFFFF"/>
+        <w:spacing w:before="240" w:beforeAutospacing="0" w:after="240" w:afterAutospacing="0"/>
+        <w:rPr>
+          <w:rFonts w:ascii="DM Sans" w:hAnsi="DM Sans"/>
+        </w:rPr>
+      </w:pPr>
+      <w:r>
+        <w:rPr>
+          <w:rStyle w:val="Strong"/>
+          <w:rFonts w:ascii="DM Sans" w:hAnsi="DM Sans"/>
+        </w:rPr>
+        <w:t>Образователна стойност</w:t>
+      </w:r>
+      <w:r>
+        <w:rPr>
+          <w:rFonts w:ascii="DM Sans" w:hAnsi="DM Sans"/>
+        </w:rPr>
+        <w:br/>
+        <w:t>Проектът служи като учебен модел за ученици и начинаещи програмисти, показвайки добрите практики при изграждане на REST API и интеграционни решения. Кодът е структуриран и подходящ за б</w:t>
+      </w:r>
+    </w:p>
+    <w:p>
+      <w:pPr>
+        <w:pStyle w:val="a"/>
+      </w:pPr>
+      <w:bookmarkStart w:id="0" w:name="_GoBack"/>
+      <w:bookmarkEnd w:id="0"/>
     </w:p>
     <w:sectPr>
       <w:pgSz w:w="11906" w:h="16838"/>
@@ -2323,6 +2619,119 @@
 <file path=word/numbering.xml><?xml version="1.0" encoding="utf-8"?>
 <w:numbering xmlns:wpc="http://schemas.microsoft.com/office/word/2010/wordprocessingCanvas" xmlns:cx="http://schemas.microsoft.com/office/drawing/2014/chartex" xmlns:mc="http://schemas.openxmlformats.org/markup-compatibility/2006" xmlns:o="urn:schemas-microsoft-com:office:office" xmlns:r="http://schemas.openxmlformats.org/officeDocument/2006/relationships" xmlns:m="http://schemas.openxmlformats.org/officeDocument/2006/math" xmlns:v="urn:schemas-microsoft-com:vml" xmlns:wp14="http://schemas.microsoft.com/office/word/2010/wordprocessingDrawing" xmlns:wp="http://schemas.openxmlformats.org/drawingml/2006/wordprocessingDrawing" xmlns:w10="urn:schemas-microsoft-com:office:word" xmlns:w="http://schemas.openxmlformats.org/wordprocessingml/2006/main" xmlns:w14="http://schemas.microsoft.com/office/word/2010/wordml" xmlns:w15="http://schemas.microsoft.com/office/word/2012/wordml" xmlns:w16se="http://schemas.microsoft.com/office/word/2015/wordml/symex" xmlns:wpg="http://schemas.microsoft.com/office/word/2010/wordprocessingGroup" xmlns:wpi="http://schemas.microsoft.com/office/word/2010/wordprocessingInk" xmlns:wne="http://schemas.microsoft.com/office/word/2006/wordml" xmlns:wps="http://schemas.microsoft.com/office/word/2010/wordprocessingShape" mc:Ignorable="w14 w15 w16se wp14">
   <w:abstractNum w:abstractNumId="0" w15:restartNumberingAfterBreak="0">
+    <w:nsid w:val="0E7A19DE"/>
+    <w:multiLevelType w:val="multilevel"/>
+    <w:tmpl w:val="222C63F8"/>
+    <w:lvl w:ilvl="0">
+      <w:start w:val="1"/>
+      <w:numFmt w:val="decimal"/>
+      <w:lvlText w:val="%1."/>
+      <w:lvlJc w:val="left"/>
+      <w:pPr>
+        <w:tabs>
+          <w:tab w:val="num" w:pos="720"/>
+        </w:tabs>
+        <w:ind w:left="720" w:hanging="360"/>
+      </w:pPr>
+    </w:lvl>
+    <w:lvl w:ilvl="1" w:tentative="1">
+      <w:start w:val="1"/>
+      <w:numFmt w:val="decimal"/>
+      <w:lvlText w:val="%2."/>
+      <w:lvlJc w:val="left"/>
+      <w:pPr>
+        <w:tabs>
+          <w:tab w:val="num" w:pos="1440"/>
+        </w:tabs>
+        <w:ind w:left="1440" w:hanging="360"/>
+      </w:pPr>
+    </w:lvl>
+    <w:lvl w:ilvl="2" w:tentative="1">
+      <w:start w:val="1"/>
+      <w:numFmt w:val="decimal"/>
+      <w:lvlText w:val="%3."/>
+      <w:lvlJc w:val="left"/>
+      <w:pPr>
+        <w:tabs>
+          <w:tab w:val="num" w:pos="2160"/>
+        </w:tabs>
+        <w:ind w:left="2160" w:hanging="360"/>
+      </w:pPr>
+    </w:lvl>
+    <w:lvl w:ilvl="3" w:tentative="1">
+      <w:start w:val="1"/>
+      <w:numFmt w:val="decimal"/>
+      <w:lvlText w:val="%4."/>
+      <w:lvlJc w:val="left"/>
+      <w:pPr>
+        <w:tabs>
+          <w:tab w:val="num" w:pos="2880"/>
+        </w:tabs>
+        <w:ind w:left="2880" w:hanging="360"/>
+      </w:pPr>
+    </w:lvl>
+    <w:lvl w:ilvl="4" w:tentative="1">
+      <w:start w:val="1"/>
+      <w:numFmt w:val="decimal"/>
+      <w:lvlText w:val="%5."/>
+      <w:lvlJc w:val="left"/>
+      <w:pPr>
+        <w:tabs>
+          <w:tab w:val="num" w:pos="3600"/>
+        </w:tabs>
+        <w:ind w:left="3600" w:hanging="360"/>
+      </w:pPr>
+    </w:lvl>
+    <w:lvl w:ilvl="5" w:tentative="1">
+      <w:start w:val="1"/>
+      <w:numFmt w:val="decimal"/>
+      <w:lvlText w:val="%6."/>
+      <w:lvlJc w:val="left"/>
+      <w:pPr>
+        <w:tabs>
+          <w:tab w:val="num" w:pos="4320"/>
+        </w:tabs>
+        <w:ind w:left="4320" w:hanging="360"/>
+      </w:pPr>
+    </w:lvl>
+    <w:lvl w:ilvl="6" w:tentative="1">
+      <w:start w:val="1"/>
+      <w:numFmt w:val="decimal"/>
+      <w:lvlText w:val="%7."/>
+      <w:lvlJc w:val="left"/>
+      <w:pPr>
+        <w:tabs>
+          <w:tab w:val="num" w:pos="5040"/>
+        </w:tabs>
+        <w:ind w:left="5040" w:hanging="360"/>
+      </w:pPr>
+    </w:lvl>
+    <w:lvl w:ilvl="7" w:tentative="1">
+      <w:start w:val="1"/>
+      <w:numFmt w:val="decimal"/>
+      <w:lvlText w:val="%8."/>
+      <w:lvlJc w:val="left"/>
+      <w:pPr>
+        <w:tabs>
+          <w:tab w:val="num" w:pos="5760"/>
+        </w:tabs>
+        <w:ind w:left="5760" w:hanging="360"/>
+      </w:pPr>
+    </w:lvl>
+    <w:lvl w:ilvl="8" w:tentative="1">
+      <w:start w:val="1"/>
+      <w:numFmt w:val="decimal"/>
+      <w:lvlText w:val="%9."/>
+      <w:lvlJc w:val="left"/>
+      <w:pPr>
+        <w:tabs>
+          <w:tab w:val="num" w:pos="6480"/>
+        </w:tabs>
+        <w:ind w:left="6480" w:hanging="360"/>
+      </w:pPr>
+    </w:lvl>
+  </w:abstractNum>
+  <w:abstractNum w:abstractNumId="1" w15:restartNumberingAfterBreak="0">
     <w:nsid w:val="6EE22AE2"/>
     <w:multiLevelType w:val="multilevel"/>
     <w:tmpl w:val="CEAE8374"/>
@@ -2440,6 +2849,9 @@
     </w:lvl>
   </w:abstractNum>
   <w:num w:numId="1">
+    <w:abstractNumId w:val="1"/>
+  </w:num>
+  <w:num w:numId="2">
     <w:abstractNumId w:val="0"/>
   </w:num>
 </w:numbering>
@@ -2907,6 +3319,34 @@
       <w:lang w:eastAsia="bg-BG"/>
     </w:rPr>
   </w:style>
+  <w:style w:type="paragraph" w:styleId="NormalWeb">
+    <w:name w:val="Normal (Web)"/>
+    <w:basedOn w:val="Normal"/>
+    <w:uiPriority w:val="99"/>
+    <w:semiHidden/>
+    <w:unhideWhenUsed/>
+    <w:rsid w:val="005B49A8"/>
+    <w:pPr>
+      <w:spacing w:before="100" w:beforeAutospacing="1" w:after="100" w:afterAutospacing="1" w:line="240" w:lineRule="auto"/>
+    </w:pPr>
+    <w:rPr>
+      <w:rFonts w:ascii="Times New Roman" w:eastAsia="Times New Roman" w:hAnsi="Times New Roman" w:cs="Times New Roman"/>
+      <w:sz w:val="24"/>
+      <w:szCs w:val="24"/>
+      <w:lang w:eastAsia="bg-BG"/>
+    </w:rPr>
+  </w:style>
+  <w:style w:type="character" w:styleId="Strong">
+    <w:name w:val="Strong"/>
+    <w:basedOn w:val="DefaultParagraphFont"/>
+    <w:uiPriority w:val="22"/>
+    <w:qFormat/>
+    <w:rsid w:val="005B49A8"/>
+    <w:rPr>
+      <w:b/>
+      <w:bCs/>
+    </w:rPr>
+  </w:style>
 </w:styles>
 </file>
 
